--- a/php notes.docx
+++ b/php notes.docx
@@ -3005,7 +3005,20 @@
           <w:szCs w:val="24"/>
           <w:lang w:val="en-US" w:eastAsia="zh-CN"/>
         </w:rPr>
-        <w:t>^ 仅在作为第一个字符(方括号内)时，</w:t>
+        <w:t>^ 仅在作为第一</w:t>
+      </w:r>
+      <w:bookmarkStart w:id="0" w:name="_GoBack"/>
+      <w:bookmarkEnd w:id="0"/>
+      <w:r>
+        <w:rPr>
+          <w:rFonts w:hint="eastAsia"/>
+          <w:b/>
+          <w:bCs/>
+          <w:sz w:val="21"/>
+          <w:szCs w:val="24"/>
+          <w:lang w:val="en-US" w:eastAsia="zh-CN"/>
+        </w:rPr>
+        <w:t>个字符(方括号内)时，</w:t>
       </w:r>
       <w:r>
         <w:rPr>
@@ -3810,7 +3823,7 @@
         <w:rPr>
           <w:rFonts w:hint="default"/>
         </w:rPr>
-        <w:t xml:space="preserve">带 "*" 和 "{m,n}" 的表达式都是尽可能地多匹配，带 "?" 的表达式在可匹配可不匹配的时候，也是尽可能的 "要匹配"。这 种匹配原则就叫作 </w:t>
+        <w:t xml:space="preserve">带 "*" 和 "{m,n}" 的表达式都是尽可能地多匹配，带 "?" 的表达式在可匹配可不匹配的时候，也是尽可能的 "要匹配"。这种匹配原则就叫作 </w:t>
       </w:r>
       <w:r>
         <w:rPr>
@@ -6268,8 +6281,6 @@
         </w:rPr>
         <w:t>3. rawurlencode比urlencode多编码一个</w:t>
       </w:r>
-      <w:bookmarkStart w:id="0" w:name="_GoBack"/>
-      <w:bookmarkEnd w:id="0"/>
       <w:r>
         <w:rPr>
           <w:rFonts w:hint="default"/>
